--- a/net-recon-sign/net-recon-sign.docx
+++ b/net-recon-sign/net-recon-sign.docx
@@ -121,21 +121,53 @@
         <w:jc w:val="left"/>
         <w:rPr>
           <w:rFonts w:ascii="Times New Roman" w:eastAsia="Times New Roman" w:hAnsi="Times New Roman" w:cs="Times New Roman"/>
-          <w:color w:val="1F1F1F"/>
-          <w:sz w:val="24"/>
-          <w:szCs w:val="24"/>
-        </w:rPr>
-      </w:pPr>
-      <w:r>
-        <w:rPr>
-          <w:rFonts w:ascii="Times New Roman" w:eastAsia="Times New Roman" w:hAnsi="Times New Roman" w:cs="Times New Roman"/>
           <w:b/>
           <w:bCs/>
           <w:color w:val="1F1F1F"/>
           <w:sz w:val="24"/>
           <w:szCs w:val="24"/>
         </w:rPr>
+      </w:pPr>
+      <w:r>
+        <w:rPr>
+          <w:rFonts w:ascii="Times New Roman" w:eastAsia="Times New Roman" w:hAnsi="Times New Roman" w:cs="Times New Roman"/>
+          <w:b/>
+          <w:bCs/>
+          <w:color w:val="1F1F1F"/>
+          <w:sz w:val="24"/>
+          <w:szCs w:val="24"/>
+        </w:rPr>
         <w:t>Nội dung thực hành</w:t>
+      </w:r>
+    </w:p>
+    <w:p>
+      <w:pPr>
+        <w:spacing w:after="100" w:afterAutospacing="1" w:line="240" w:lineRule="auto"/>
+        <w:jc w:val="left"/>
+        <w:rPr>
+          <w:rFonts w:ascii="Times New Roman" w:eastAsia="Times New Roman" w:hAnsi="Times New Roman" w:cs="Times New Roman"/>
+          <w:color w:val="1F1F1F"/>
+          <w:sz w:val="24"/>
+          <w:szCs w:val="24"/>
+        </w:rPr>
+      </w:pPr>
+      <w:r>
+        <w:rPr>
+          <w:rFonts w:ascii="Times New Roman" w:eastAsia="Times New Roman" w:hAnsi="Times New Roman" w:cs="Times New Roman"/>
+          <w:color w:val="1F1F1F"/>
+          <w:sz w:val="24"/>
+          <w:szCs w:val="24"/>
+        </w:rPr>
+        <w:t xml:space="preserve">imodule </w:t>
+      </w:r>
+      <w:r>
+        <w:rPr>
+          <w:rFonts w:ascii="Times New Roman" w:eastAsia="Times New Roman" w:hAnsi="Times New Roman" w:cs="Times New Roman"/>
+          <w:color w:val="1F1F1F"/>
+          <w:sz w:val="24"/>
+          <w:szCs w:val="24"/>
+        </w:rPr>
+        <w:t>https://github.com/ParadoxParadise/labattt-2025/raw/refs/heads/main/net-recon-sign/imodule.tar</w:t>
       </w:r>
     </w:p>
     <w:p>
@@ -521,6 +553,7 @@
           <w:sz w:val="24"/>
           <w:szCs w:val="24"/>
         </w:rPr>
+        <w:lastRenderedPageBreak/>
         <w:t>Để kiểm tra những cổng mở cần dùng bộ lọc xem được gói tin (SYN, ACK):</w:t>
       </w:r>
     </w:p>
@@ -544,7 +577,6 @@
           <w:sz w:val="24"/>
           <w:szCs w:val="24"/>
         </w:rPr>
-        <w:lastRenderedPageBreak/>
         <w:t>tcp.flags.syn == 1 &amp;&amp; tcp.flags.ack == 1</w:t>
       </w:r>
     </w:p>
@@ -1021,6 +1053,7 @@
           <w:sz w:val="24"/>
           <w:szCs w:val="24"/>
         </w:rPr>
+        <w:lastRenderedPageBreak/>
         <w:t>tcp.flags==0x02 &amp;&amp; tcp.window_size&lt;1025</w:t>
       </w:r>
     </w:p>
@@ -1046,7 +1079,6 @@
           <w:sz w:val="24"/>
           <w:szCs w:val="24"/>
         </w:rPr>
-        <w:lastRenderedPageBreak/>
         <w:t>Sự tồn tại của gói tin này được cho là 1 cuộc thăm dò lấy thông tin của hệ điều hành.</w:t>
       </w:r>
     </w:p>
@@ -1614,6 +1646,7 @@
           <w:sz w:val="24"/>
           <w:szCs w:val="24"/>
         </w:rPr>
+        <w:lastRenderedPageBreak/>
         <w:t>Sinh viên tạo 1 file và lưu kết quả vào 5 dòng khác nhau với định dạng:                   </w:t>
       </w:r>
     </w:p>
@@ -1635,7 +1668,6 @@
           <w:sz w:val="24"/>
           <w:szCs w:val="24"/>
         </w:rPr>
-        <w:lastRenderedPageBreak/>
         <w:t>Task </w:t>
       </w:r>
       <w:r>
